--- a/Project_Proposal_2.docx
+++ b/Project_Proposal_2.docx
@@ -315,21 +315,7 @@
               <w:rPr>
                 <w:rFonts w:ascii="Arial" w:hAnsi="Arial" w:cs="Arial"/>
               </w:rPr>
-              <w:t xml:space="preserve">Perez, </w:t>
-            </w:r>
-            <w:proofErr w:type="spellStart"/>
-            <w:r>
-              <w:rPr>
-                <w:rFonts w:ascii="Arial" w:hAnsi="Arial" w:cs="Arial"/>
-              </w:rPr>
-              <w:t>Rodel</w:t>
-            </w:r>
-            <w:proofErr w:type="spellEnd"/>
-            <w:r>
-              <w:rPr>
-                <w:rFonts w:ascii="Arial" w:hAnsi="Arial" w:cs="Arial"/>
-              </w:rPr>
-              <w:t xml:space="preserve"> R. – Backend Developer</w:t>
+              <w:t>Perez, Rodel R. – Backend Developer</w:t>
             </w:r>
           </w:p>
           <w:p>
@@ -345,19 +331,11 @@
                 <w:rFonts w:ascii="Arial" w:hAnsi="Arial" w:cs="Arial"/>
               </w:rPr>
             </w:pPr>
-            <w:proofErr w:type="spellStart"/>
-            <w:r>
-              <w:rPr>
-                <w:rFonts w:ascii="Arial" w:hAnsi="Arial" w:cs="Arial"/>
-              </w:rPr>
-              <w:t>Moñeza</w:t>
-            </w:r>
-            <w:proofErr w:type="spellEnd"/>
-            <w:r>
-              <w:rPr>
-                <w:rFonts w:ascii="Arial" w:hAnsi="Arial" w:cs="Arial"/>
-              </w:rPr>
-              <w:t xml:space="preserve">, Michael III </w:t>
+            <w:r>
+              <w:rPr>
+                <w:rFonts w:ascii="Arial" w:hAnsi="Arial" w:cs="Arial"/>
+              </w:rPr>
+              <w:t xml:space="preserve">Moñeza, Michael III </w:t>
             </w:r>
             <w:r>
               <w:rPr>
@@ -379,33 +357,11 @@
                 <w:rFonts w:ascii="Arial" w:hAnsi="Arial" w:cs="Arial"/>
               </w:rPr>
             </w:pPr>
-            <w:proofErr w:type="spellStart"/>
-            <w:r>
-              <w:rPr>
-                <w:rFonts w:ascii="Arial" w:hAnsi="Arial" w:cs="Arial"/>
-              </w:rPr>
-              <w:t>Lumayag</w:t>
-            </w:r>
-            <w:proofErr w:type="spellEnd"/>
-            <w:r>
-              <w:rPr>
-                <w:rFonts w:ascii="Arial" w:hAnsi="Arial" w:cs="Arial"/>
-              </w:rPr>
-              <w:t xml:space="preserve">, Kyle </w:t>
-            </w:r>
-            <w:proofErr w:type="spellStart"/>
-            <w:r>
-              <w:rPr>
-                <w:rFonts w:ascii="Arial" w:hAnsi="Arial" w:cs="Arial"/>
-              </w:rPr>
-              <w:t>Jhunelle</w:t>
-            </w:r>
-            <w:proofErr w:type="spellEnd"/>
-            <w:r>
-              <w:rPr>
-                <w:rFonts w:ascii="Arial" w:hAnsi="Arial" w:cs="Arial"/>
-              </w:rPr>
-              <w:t xml:space="preserve"> </w:t>
+            <w:r>
+              <w:rPr>
+                <w:rFonts w:ascii="Arial" w:hAnsi="Arial" w:cs="Arial"/>
+              </w:rPr>
+              <w:t xml:space="preserve">Lumayag, Kyle Jhunelle </w:t>
             </w:r>
             <w:r>
               <w:rPr>
@@ -453,19 +409,11 @@
                 <w:rFonts w:ascii="Arial" w:hAnsi="Arial" w:cs="Arial"/>
               </w:rPr>
             </w:pPr>
-            <w:proofErr w:type="spellStart"/>
-            <w:r>
-              <w:rPr>
-                <w:rFonts w:ascii="Arial" w:hAnsi="Arial" w:cs="Arial"/>
-              </w:rPr>
-              <w:t>Autida</w:t>
-            </w:r>
-            <w:proofErr w:type="spellEnd"/>
-            <w:r>
-              <w:rPr>
-                <w:rFonts w:ascii="Arial" w:hAnsi="Arial" w:cs="Arial"/>
-              </w:rPr>
-              <w:t>, Christian Kyle</w:t>
+            <w:r>
+              <w:rPr>
+                <w:rFonts w:ascii="Arial" w:hAnsi="Arial" w:cs="Arial"/>
+              </w:rPr>
+              <w:t>Autida, Christian Kyle</w:t>
             </w:r>
             <w:r>
               <w:rPr>
@@ -606,7 +554,13 @@
               <w:rPr>
                 <w:rFonts w:ascii="Arial" w:hAnsi="Arial" w:cs="Arial"/>
               </w:rPr>
-              <w:t xml:space="preserve">This system can add patient into the queue list, show waiting time, make appointments and will be notified on the day of their appointment. </w:t>
+              <w:t>This system can add patient into the queue list, show waiting time, make appointments and will be notified on the day of their appointme</w:t>
+            </w:r>
+            <w:r>
+              <w:rPr>
+                <w:rFonts w:ascii="Arial" w:hAnsi="Arial" w:cs="Arial"/>
+              </w:rPr>
+              <w:t>nt.</w:t>
             </w:r>
           </w:p>
         </w:tc>

--- a/Project_Proposal_2.docx
+++ b/Project_Proposal_2.docx
@@ -750,7 +750,13 @@
               <w:rPr>
                 <w:rFonts w:ascii="Arial" w:hAnsi="Arial" w:cs="Arial"/>
               </w:rPr>
-              <w:t>Generates medical certificate</w:t>
+              <w:t>Generates medical certificat</w:t>
+            </w:r>
+            <w:r>
+              <w:rPr>
+                <w:rFonts w:ascii="Arial" w:hAnsi="Arial" w:cs="Arial"/>
+              </w:rPr>
+              <w:t>e</w:t>
             </w:r>
           </w:p>
         </w:tc>
